--- a/opnp/2/paper.docx
+++ b/opnp/2/paper.docx
@@ -319,7 +319,7 @@
         <w:pStyle w:val="FirstParagraph"/>
       </w:pPr>
       <w:r>
-        <w:t xml:space="preserve">Измеряется время обработки, которое требуется инструменту для выполнения анализа качества изображения или распознавания текста, с учетом характеристик системы. Чем быстрее обрабатываются изображения, тем более эффективно инструмент будет работать при массовом анализе студенческих работ. Для сравнения аналогов время обработки измерялось на системе с процессором AMD Ryzen 5 3550H (с тактовой частотой 2.10 GHz), оперативной памятью 16.0 ГБ и 64-разрядной операционной системой. В качестве тестовых изображений использовались изображения из дипломных работ по техническим специальностям прошлых лет. Изображения включали графики, диаграммы и схемы, типичные для технических исследований. Средняя ширина изображений составила 14.28 см, а высота — 8.46 см, что приблизительно соответствует четверти страницы формата A4. Среднее количество пикселей для изображений — 1113879, а средний вес — 314.13 КБ.</w:t>
+        <w:t xml:space="preserve">Измеряется время обработки, которое требуется инструменту для выполнения анализа качества изображения или распознавания текста, с учетом характеристик системы. Чем быстрее обрабатываются изображения, тем более эффективно инструмент будет работать при массовом анализе студенческих работ. Для сравнения аналогов время обработки измерялось на системе с процессором AMD Ryzen 5 3550H с тактовой частотой 2.10 GHz, оперативной памятью 16.0 ГБ и 64-разрядной операционной системой. В качестве тестовых изображений использовались изображения из дипломных работ по техническим специальностям прошлых лет. Изображения включали графики, диаграммы и схемы, типичные для технических исследований. Средняя ширина изображений составила 14.28 см, а высота — 8.46 см, что приблизительно соответствует четверти страницы формата A4. Среднее количество пикселей для изображений — 1113879, а средний вес — 314.13 КБ.</w:t>
       </w:r>
     </w:p>
     <w:bookmarkEnd w:id="30"/>
@@ -344,49 +344,300 @@
         </w:rPr>
         <w:t xml:space="preserve">Таблица 1 – Сравнение аналогов по критериям.</w:t>
       </w:r>
-      <w:r>
-        <w:t xml:space="preserve"> </w:t>
-      </w:r>
-      <w:r>
-        <w:t xml:space="preserve">| Метод | Направленность анализа | Ограничения | Время обработки (11 изображений) |</w:t>
-      </w:r>
-      <w:r>
-        <w:t xml:space="preserve"> </w:t>
-      </w:r>
-      <w:r>
-        <w:t xml:space="preserve">|————————–|——————————————————-|————————————————————————————————–|———————————-|</w:t>
-      </w:r>
-      <w:r>
-        <w:t xml:space="preserve"> </w:t>
-      </w:r>
-      <w:r>
-        <w:t xml:space="preserve">| EasyOCR | Распознавание текста. | Эффективность может снижаться при работе с рукописным текстом. | 16.97 секунд |</w:t>
-      </w:r>
-      <w:r>
-        <w:t xml:space="preserve"> </w:t>
-      </w:r>
-      <w:r>
-        <w:t xml:space="preserve">| Tesseract OCR | Распознавание текста. | Эффективность может снижаться при низком качестве изображения или при наличии сложных шрифтов. Требует предварительной обработки. | 11.06 секунд |</w:t>
-      </w:r>
-      <w:r>
-        <w:t xml:space="preserve"> </w:t>
-      </w:r>
-      <w:r>
-        <w:t xml:space="preserve">| Laplacian (Blur Detection)| Анализ резкости изображения и выявление степени размытия. | Для повышения эффективности требуется предварительная обработка, а именно уменьшение шума и выполнение сглаживания. | 0.45 секунд |</w:t>
-      </w:r>
-      <w:r>
-        <w:t xml:space="preserve"> </w:t>
-      </w:r>
-      <w:r>
-        <w:t xml:space="preserve">| BRISQUE | Оценка визуальных искажений (размытие, шум, артефакты сжатия). | Может быть менее точным на изображениях, не соответствующих критериям естественности сцены. | 8.71 секунд |</w:t>
-      </w:r>
-      <w:r>
-        <w:t xml:space="preserve"> </w:t>
-      </w:r>
-      <w:r>
-        <w:t xml:space="preserve">| Entropy-based Quality | Оценка информативности изображения на основе энтропии Шеннона. | Неэффективен для изображений с высоким уровнем шума или сглаживания, так как эти факторы влияют на коэффициент энтропии. | 1.99 секунд |</w:t>
-      </w:r>
-    </w:p>
+    </w:p>
+    <w:tbl>
+      <w:tblPr>
+        <w:tblStyle w:val="Table"/>
+        <w:tblW w:type="pct" w:w="5000"/>
+        <w:tblLayout w:type="fixed"/>
+        <w:tblLook w:firstRow="1" w:lastRow="0" w:firstColumn="0" w:lastColumn="0" w:noHBand="0" w:noVBand="0" w:val="0020"/>
+      </w:tblPr>
+      <w:tblGrid>
+        <w:gridCol w:w="966"/>
+        <w:gridCol w:w="2045"/>
+        <w:gridCol w:w="3643"/>
+        <w:gridCol w:w="1264"/>
+      </w:tblGrid>
+      <w:tr>
+        <w:trPr>
+          <w:tblHeader w:val="on"/>
+        </w:trPr>
+        <w:tc>
+          <w:tcPr/>
+          <w:p>
+            <w:pPr>
+              <w:pStyle w:val="Compact"/>
+            </w:pPr>
+            <w:r>
+              <w:t xml:space="preserve">Метод</w:t>
+            </w:r>
+          </w:p>
+        </w:tc>
+        <w:tc>
+          <w:tcPr/>
+          <w:p>
+            <w:pPr>
+              <w:pStyle w:val="Compact"/>
+            </w:pPr>
+            <w:r>
+              <w:t xml:space="preserve">Направленность анализа</w:t>
+            </w:r>
+          </w:p>
+        </w:tc>
+        <w:tc>
+          <w:tcPr/>
+          <w:p>
+            <w:pPr>
+              <w:pStyle w:val="Compact"/>
+            </w:pPr>
+            <w:r>
+              <w:t xml:space="preserve">Ограничения</w:t>
+            </w:r>
+          </w:p>
+        </w:tc>
+        <w:tc>
+          <w:tcPr/>
+          <w:p>
+            <w:pPr>
+              <w:pStyle w:val="Compact"/>
+            </w:pPr>
+            <w:r>
+              <w:t xml:space="preserve">Время обработки (11 изображений)</w:t>
+            </w:r>
+          </w:p>
+        </w:tc>
+      </w:tr>
+      <w:tr>
+        <w:tc>
+          <w:tcPr/>
+          <w:p>
+            <w:pPr>
+              <w:pStyle w:val="Compact"/>
+            </w:pPr>
+            <w:r>
+              <w:t xml:space="preserve">EasyOCR</w:t>
+            </w:r>
+          </w:p>
+        </w:tc>
+        <w:tc>
+          <w:tcPr/>
+          <w:p>
+            <w:pPr>
+              <w:pStyle w:val="Compact"/>
+            </w:pPr>
+            <w:r>
+              <w:t xml:space="preserve">Распознавание текста.</w:t>
+            </w:r>
+          </w:p>
+        </w:tc>
+        <w:tc>
+          <w:tcPr/>
+          <w:p>
+            <w:pPr>
+              <w:pStyle w:val="Compact"/>
+            </w:pPr>
+            <w:r>
+              <w:t xml:space="preserve">Эффективность может снижаться при работе с рукописным текстом.</w:t>
+            </w:r>
+          </w:p>
+        </w:tc>
+        <w:tc>
+          <w:tcPr/>
+          <w:p>
+            <w:pPr>
+              <w:pStyle w:val="Compact"/>
+            </w:pPr>
+            <w:r>
+              <w:t xml:space="preserve">16.97 секунд</w:t>
+            </w:r>
+          </w:p>
+        </w:tc>
+      </w:tr>
+      <w:tr>
+        <w:tc>
+          <w:tcPr/>
+          <w:p>
+            <w:pPr>
+              <w:pStyle w:val="Compact"/>
+            </w:pPr>
+            <w:r>
+              <w:t xml:space="preserve">Tesseract OCR</w:t>
+            </w:r>
+          </w:p>
+        </w:tc>
+        <w:tc>
+          <w:tcPr/>
+          <w:p>
+            <w:pPr>
+              <w:pStyle w:val="Compact"/>
+            </w:pPr>
+            <w:r>
+              <w:t xml:space="preserve">Распознавание текста.</w:t>
+            </w:r>
+          </w:p>
+        </w:tc>
+        <w:tc>
+          <w:tcPr/>
+          <w:p>
+            <w:pPr>
+              <w:pStyle w:val="Compact"/>
+            </w:pPr>
+            <w:r>
+              <w:t xml:space="preserve">Эффективность может снижаться при низком качестве изображения или при наличии сложных шрифтов. Требует предварительной обработки.</w:t>
+            </w:r>
+          </w:p>
+        </w:tc>
+        <w:tc>
+          <w:tcPr/>
+          <w:p>
+            <w:pPr>
+              <w:pStyle w:val="Compact"/>
+            </w:pPr>
+            <w:r>
+              <w:t xml:space="preserve">11.06 секунд</w:t>
+            </w:r>
+          </w:p>
+        </w:tc>
+      </w:tr>
+      <w:tr>
+        <w:tc>
+          <w:tcPr/>
+          <w:p>
+            <w:pPr>
+              <w:pStyle w:val="Compact"/>
+            </w:pPr>
+            <w:r>
+              <w:t xml:space="preserve">Laplacian (Blur Detection)</w:t>
+            </w:r>
+          </w:p>
+        </w:tc>
+        <w:tc>
+          <w:tcPr/>
+          <w:p>
+            <w:pPr>
+              <w:pStyle w:val="Compact"/>
+            </w:pPr>
+            <w:r>
+              <w:t xml:space="preserve">Анализ резкости изображения и выявление степени размытия.</w:t>
+            </w:r>
+          </w:p>
+        </w:tc>
+        <w:tc>
+          <w:tcPr/>
+          <w:p>
+            <w:pPr>
+              <w:pStyle w:val="Compact"/>
+            </w:pPr>
+            <w:r>
+              <w:t xml:space="preserve">Для повышения эффективности требуется предварительная обработка, а именно уменьшение шума и выполнение сглаживания.</w:t>
+            </w:r>
+          </w:p>
+        </w:tc>
+        <w:tc>
+          <w:tcPr/>
+          <w:p>
+            <w:pPr>
+              <w:pStyle w:val="Compact"/>
+            </w:pPr>
+            <w:r>
+              <w:t xml:space="preserve">0.45 секунд</w:t>
+            </w:r>
+          </w:p>
+        </w:tc>
+      </w:tr>
+      <w:tr>
+        <w:tc>
+          <w:tcPr/>
+          <w:p>
+            <w:pPr>
+              <w:pStyle w:val="Compact"/>
+            </w:pPr>
+            <w:r>
+              <w:t xml:space="preserve">BRISQUE</w:t>
+            </w:r>
+          </w:p>
+        </w:tc>
+        <w:tc>
+          <w:tcPr/>
+          <w:p>
+            <w:pPr>
+              <w:pStyle w:val="Compact"/>
+            </w:pPr>
+            <w:r>
+              <w:t xml:space="preserve">Оценка визуальных искажений (размытие, шум, артефакты сжатия).</w:t>
+            </w:r>
+          </w:p>
+        </w:tc>
+        <w:tc>
+          <w:tcPr/>
+          <w:p>
+            <w:pPr>
+              <w:pStyle w:val="Compact"/>
+            </w:pPr>
+            <w:r>
+              <w:t xml:space="preserve">Может быть менее точным на изображениях, не соответствующих критериям естественности сцены.</w:t>
+            </w:r>
+          </w:p>
+        </w:tc>
+        <w:tc>
+          <w:tcPr/>
+          <w:p>
+            <w:pPr>
+              <w:pStyle w:val="Compact"/>
+            </w:pPr>
+            <w:r>
+              <w:t xml:space="preserve">8.71 секунд</w:t>
+            </w:r>
+          </w:p>
+        </w:tc>
+      </w:tr>
+      <w:tr>
+        <w:tc>
+          <w:tcPr/>
+          <w:p>
+            <w:pPr>
+              <w:pStyle w:val="Compact"/>
+            </w:pPr>
+            <w:r>
+              <w:t xml:space="preserve">Entropy-based Quality</w:t>
+            </w:r>
+          </w:p>
+        </w:tc>
+        <w:tc>
+          <w:tcPr/>
+          <w:p>
+            <w:pPr>
+              <w:pStyle w:val="Compact"/>
+            </w:pPr>
+            <w:r>
+              <w:t xml:space="preserve">Оценка информативности изображения на основе энтропии Шеннона.</w:t>
+            </w:r>
+          </w:p>
+        </w:tc>
+        <w:tc>
+          <w:tcPr/>
+          <w:p>
+            <w:pPr>
+              <w:pStyle w:val="Compact"/>
+            </w:pPr>
+            <w:r>
+              <w:t xml:space="preserve">Неэффективен для изображений с высоким уровнем шума или сглаживания, так как эти факторы влияют на коэффициент энтропии.</w:t>
+            </w:r>
+          </w:p>
+        </w:tc>
+        <w:tc>
+          <w:tcPr/>
+          <w:p>
+            <w:pPr>
+              <w:pStyle w:val="Compact"/>
+            </w:pPr>
+            <w:r>
+              <w:t xml:space="preserve">1.99 секунд</w:t>
+            </w:r>
+          </w:p>
+        </w:tc>
+      </w:tr>
+    </w:tbl>
     <w:bookmarkEnd w:id="32"/>
     <w:bookmarkStart w:id="33" w:name="выводы-по-итогам-сравнения"/>
     <w:p>
@@ -402,7 +653,7 @@
         <w:pStyle w:val="FirstParagraph"/>
       </w:pPr>
       <w:r>
-        <w:t xml:space="preserve">Проанализировав результаты таблицы 1, можно сделать следующие выводы:</w:t>
+        <w:t xml:space="preserve">На основе проведенного анализа и полученных в таблице 1 результатов сформулированы основные выводы.</w:t>
       </w:r>
     </w:p>
     <w:p>
@@ -607,7 +858,7 @@
         </w:numPr>
       </w:pPr>
       <w:r>
-        <w:t xml:space="preserve">Оценка читаемости: На основании полученных данных (дисперсия лапласиана, энтропия, плотность текста, количество символов из множества) выполняется итоговая оценка читаемости. Сравнив эти характеристики с заранее установленными пороговыми значениями, система выносит решение о том, является ли изображение читаемым или нет.</w:t>
+        <w:t xml:space="preserve">Оценка читаемости: На основании полученных данных — дисперсии лапласиана, энтропии, плотности текста, количества символов из множества — выполняется итоговая оценка читаемости. Сравнив эти характеристики с заранее установленными пороговыми значениями, система выносит решение о том, является ли изображение читаемым или нет.</w:t>
       </w:r>
     </w:p>
     <w:p>

--- a/opnp/2/paper.docx
+++ b/opnp/2/paper.docx
@@ -726,7 +726,7 @@
         <w:t xml:space="preserve">“естественных сцен”</w:t>
       </w:r>
       <w:r>
-        <w:t xml:space="preserve">, на которых BRISQUE демонстрирует свою максимальную эффективность. Однако, объединив некоторые из этих инструментов в единую систему, можно обеспечить эффективный подход для комплексной оценки читаемости изображений в студенческих работах.</w:t>
+        <w:t xml:space="preserve">, на которых BRISQUE демонстрирует свою максимальную эффективность. Однако, объединив часть инструментов в единую систему, можно обеспечить эффективный подход для комплексной оценки читаемости изображений в студенческих работах.</w:t>
       </w:r>
     </w:p>
     <w:bookmarkEnd w:id="33"/>
@@ -745,7 +745,7 @@
         <w:pStyle w:val="FirstParagraph"/>
       </w:pPr>
       <w:r>
-        <w:t xml:space="preserve">Решение должно представлять собой подсистему для автоматизированного анализа читаемости иллюстрированного материала в студенческих работах. Данная подсистема в дальнейшем должна быть интегрирована в уже существующую систему проверки студенческих работ, поэтому аналоги отбирались с учетом совместимости с Python. Подсистема должна учитывать как качество изображения (четкость, шумы, искажения), так и свойства распознанного текста (плотность, содержание), обеспечивая объективную оценку. В студенческих работах изображения часто содержат текст, выполненный в стандартных шрифтах, поэтому инструмент для их распознавания должен быстро и эффективно работать с такими текстами.</w:t>
+        <w:t xml:space="preserve">Решение должно представлять собой подсистему для автоматизированного анализа читаемости иллюстрированного материала в студенческих работах. Данная подсистема в дальнейшем должна быть интегрирована в уже существующую систему проверки студенческих работ, поэтому аналоги отбирались с учетом совместимости с Python. Подсистема должна учитывать как качество изображения (четкость, шумы, искажения), так и свойства распознанного текста (плотность, содержание), обеспечивая объективную оценку. В студенческих работах изображения часто содержат текст, выполненный в стандартных шрифтах, поэтому инструмент для их распознавания должен эффективно работать с такими текстами.</w:t>
       </w:r>
     </w:p>
     <w:p>
@@ -924,7 +924,7 @@
         <w:pStyle w:val="FirstParagraph"/>
       </w:pPr>
       <w:r>
-        <w:t xml:space="preserve">В рамках исследования был проведен обзор существующих методов для анализа изображений. В ходе работы были отобраны пять аналогов и определены три критерия для их сравнения: направленность анализа, ограничения и время обработки. В ходе сравнения аналогов было выявлено, что существующие методы имеют слишком узкую направленность для комплексного анализа читаемости изображений. Кроме того, выявленные ограничения некоторых методов не позволят эффективно использовать их для автоматизации проверки студенческих работ.</w:t>
+        <w:t xml:space="preserve">В рамках исследования был проведен обзор существующих методов для анализа изображений. В ходе работы были отобраны пять аналогов и определены три критерия для их сравнения: направленность анализа, ограничения и время обработки. В ходе сравнения аналогов было выявлено, что существующие методы имеют слишком узкую направленность для комплексного анализа читаемости изображений. Кроме того, ограничения некоторых методов не позволят эффективно использовать их для автоматизации проверки студенческих работ.</w:t>
       </w:r>
     </w:p>
     <w:p>
@@ -940,7 +940,7 @@
         <w:pStyle w:val="BodyText"/>
       </w:pPr>
       <w:r>
-        <w:t xml:space="preserve">Направление дальнейшего развития включает реализацию описанной подсистемы, внедрение подсистемы в систему интеллектуального анализа студенческих работ, поиск оптимальных пороговых значений для числовых характеристик и формирование множества редких символов.</w:t>
+        <w:t xml:space="preserve">Направление дальнейших иследований включает реализацию описанной подсистемы, внедрение подсистемы в систему интеллектуального анализа студенческих работ, поиск подходящих пороговых значений для числовых характеристик и формирование множества редких символов.</w:t>
       </w:r>
     </w:p>
     <w:bookmarkEnd w:id="37"/>
